--- a/论文/日常论文模板.docx
+++ b/论文/日常论文模板.docx
@@ -1,6 +1,6 @@
 
 <file path=word/document.xml><?xml version="1.0" encoding="utf-8"?>
-<w:document xmlns:wpc="http://schemas.microsoft.com/office/word/2010/wordprocessingCanvas" xmlns:cx="http://schemas.microsoft.com/office/drawing/2014/chartex" xmlns:cx1="http://schemas.microsoft.com/office/drawing/2015/9/8/chartex" xmlns:cx2="http://schemas.microsoft.com/office/drawing/2015/10/21/chartex" xmlns:cx3="http://schemas.microsoft.com/office/drawing/2016/5/9/chartex" xmlns:cx4="http://schemas.microsoft.com/office/drawing/2016/5/10/chartex" xmlns:cx5="http://schemas.microsoft.com/office/drawing/2016/5/11/chartex" xmlns:cx6="http://schemas.microsoft.com/office/drawing/2016/5/12/chartex" xmlns:cx7="http://schemas.microsoft.com/office/drawing/2016/5/13/chartex" xmlns:cx8="http://schemas.microsoft.com/office/drawing/2016/5/14/chartex" xmlns:mc="http://schemas.openxmlformats.org/markup-compatibility/2006" xmlns:aink="http://schemas.microsoft.com/office/drawing/2016/ink" xmlns:am3d="http://schemas.microsoft.com/office/drawing/2017/model3d" xmlns:o="urn:schemas-microsoft-com:office:office" xmlns:r="http://schemas.openxmlformats.org/officeDocument/2006/relationships" xmlns:m="http://schemas.openxmlformats.org/officeDocument/2006/math" xmlns:v="urn:schemas-microsoft-com:vml" xmlns:wp14="http://schemas.microsoft.com/office/word/2010/wordprocessingDrawing" xmlns:wp="http://schemas.openxmlformats.org/drawingml/2006/wordprocessingDrawing" xmlns:w10="urn:schemas-microsoft-com:office:word" xmlns:w="http://schemas.openxmlformats.org/wordprocessingml/2006/main" xmlns:w14="http://schemas.microsoft.com/office/word/2010/wordml" xmlns:w15="http://schemas.microsoft.com/office/word/2012/wordml" xmlns:w16cex="http://schemas.microsoft.com/office/word/2018/wordml/cex" xmlns:w16cid="http://schemas.microsoft.com/office/word/2016/wordml/cid" xmlns:w16="http://schemas.microsoft.com/office/word/2018/wordml" xmlns:w16sdtdh="http://schemas.microsoft.com/office/word/2020/wordml/sdtdatahash" xmlns:w16se="http://schemas.microsoft.com/office/word/2015/wordml/symex" xmlns:wpg="http://schemas.microsoft.com/office/word/2010/wordprocessingGroup" xmlns:wpi="http://schemas.microsoft.com/office/word/2010/wordprocessingInk" xmlns:wne="http://schemas.microsoft.com/office/word/2006/wordml" xmlns:wps="http://schemas.microsoft.com/office/word/2010/wordprocessingShape" mc:Ignorable="w14 w15 w16se w16cid w16 w16cex w16sdtdh wp14">
+<w:document xmlns:wpc="http://schemas.microsoft.com/office/word/2010/wordprocessingCanvas" xmlns:cx="http://schemas.microsoft.com/office/drawing/2014/chartex" xmlns:cx1="http://schemas.microsoft.com/office/drawing/2015/9/8/chartex" xmlns:cx2="http://schemas.microsoft.com/office/drawing/2015/10/21/chartex" xmlns:cx3="http://schemas.microsoft.com/office/drawing/2016/5/9/chartex" xmlns:cx4="http://schemas.microsoft.com/office/drawing/2016/5/10/chartex" xmlns:cx5="http://schemas.microsoft.com/office/drawing/2016/5/11/chartex" xmlns:cx6="http://schemas.microsoft.com/office/drawing/2016/5/12/chartex" xmlns:cx7="http://schemas.microsoft.com/office/drawing/2016/5/13/chartex" xmlns:cx8="http://schemas.microsoft.com/office/drawing/2016/5/14/chartex" xmlns:mc="http://schemas.openxmlformats.org/markup-compatibility/2006" xmlns:aink="http://schemas.microsoft.com/office/drawing/2016/ink" xmlns:am3d="http://schemas.microsoft.com/office/drawing/2017/model3d" xmlns:o="urn:schemas-microsoft-com:office:office" xmlns:oel="http://schemas.microsoft.com/office/2019/extlst" xmlns:r="http://schemas.openxmlformats.org/officeDocument/2006/relationships" xmlns:m="http://schemas.openxmlformats.org/officeDocument/2006/math" xmlns:v="urn:schemas-microsoft-com:vml" xmlns:wp14="http://schemas.microsoft.com/office/word/2010/wordprocessingDrawing" xmlns:wp="http://schemas.openxmlformats.org/drawingml/2006/wordprocessingDrawing" xmlns:w10="urn:schemas-microsoft-com:office:word" xmlns:w="http://schemas.openxmlformats.org/wordprocessingml/2006/main" xmlns:w14="http://schemas.microsoft.com/office/word/2010/wordml" xmlns:w15="http://schemas.microsoft.com/office/word/2012/wordml" xmlns:w16cex="http://schemas.microsoft.com/office/word/2018/wordml/cex" xmlns:w16cid="http://schemas.microsoft.com/office/word/2016/wordml/cid" xmlns:w16="http://schemas.microsoft.com/office/word/2018/wordml" xmlns:w16sdtdh="http://schemas.microsoft.com/office/word/2020/wordml/sdtdatahash" xmlns:w16se="http://schemas.microsoft.com/office/word/2015/wordml/symex" xmlns:wpg="http://schemas.microsoft.com/office/word/2010/wordprocessingGroup" xmlns:wpi="http://schemas.microsoft.com/office/word/2010/wordprocessingInk" xmlns:wne="http://schemas.microsoft.com/office/word/2006/wordml" xmlns:wps="http://schemas.microsoft.com/office/word/2010/wordprocessingShape" mc:Ignorable="w14 w15 w16se w16cid w16 w16cex w16sdtdh wp14">
   <w:body>
     <w:p>
       <w:pPr>
@@ -14,6 +14,14 @@
     <w:p>
       <w:pPr>
         <w:pStyle w:val="ab"/>
+        <w:rPr>
+          <w:rFonts w:hint="eastAsia"/>
+        </w:rPr>
+      </w:pPr>
+    </w:p>
+    <w:p>
+      <w:pPr>
+        <w:pStyle w:val="ab"/>
         <w:numPr>
           <w:ilvl w:val="1"/>
           <w:numId w:val="7"/>
@@ -69,9 +77,6 @@
           <w:ilvl w:val="1"/>
           <w:numId w:val="7"/>
         </w:numPr>
-        <w:rPr>
-          <w:rFonts w:hint="eastAsia"/>
-        </w:rPr>
       </w:pPr>
       <w:r>
         <w:rPr>
@@ -141,25 +146,21 @@
           <w:numId w:val="1"/>
         </w:numPr>
       </w:pPr>
-      <w:proofErr w:type="spellStart"/>
       <w:r>
         <w:rPr>
           <w:rFonts w:hint="eastAsia"/>
         </w:rPr>
         <w:t>Sqlalchemy</w:t>
       </w:r>
-      <w:proofErr w:type="spellEnd"/>
       <w:r>
         <w:t xml:space="preserve"> </w:t>
       </w:r>
-      <w:proofErr w:type="spellStart"/>
       <w:r>
         <w:rPr>
           <w:rFonts w:hint="eastAsia"/>
         </w:rPr>
         <w:t>PythonORM</w:t>
       </w:r>
-      <w:proofErr w:type="spellEnd"/>
     </w:p>
     <w:p>
       <w:pPr>
@@ -189,18 +190,13 @@
           <w:ilvl w:val="1"/>
           <w:numId w:val="1"/>
         </w:numPr>
-        <w:rPr>
-          <w:rFonts w:hint="eastAsia"/>
-        </w:rPr>
-      </w:pPr>
-      <w:proofErr w:type="spellStart"/>
+      </w:pPr>
       <w:r>
         <w:rPr>
           <w:rFonts w:hint="eastAsia"/>
         </w:rPr>
         <w:t>Bootsrap</w:t>
       </w:r>
-      <w:proofErr w:type="spellEnd"/>
     </w:p>
     <w:p>
       <w:pPr>
@@ -289,9 +285,6 @@
           <w:ilvl w:val="1"/>
           <w:numId w:val="1"/>
         </w:numPr>
-        <w:rPr>
-          <w:rFonts w:hint="eastAsia"/>
-        </w:rPr>
       </w:pPr>
       <w:r>
         <w:rPr>
@@ -394,9 +387,6 @@
           <w:ilvl w:val="1"/>
           <w:numId w:val="1"/>
         </w:numPr>
-        <w:rPr>
-          <w:rFonts w:hint="eastAsia"/>
-        </w:rPr>
       </w:pPr>
       <w:r>
         <w:rPr>
@@ -438,9 +428,6 @@
           <w:ilvl w:val="1"/>
           <w:numId w:val="1"/>
         </w:numPr>
-        <w:rPr>
-          <w:rFonts w:hint="eastAsia"/>
-        </w:rPr>
       </w:pPr>
       <w:r>
         <w:rPr>
@@ -452,9 +439,6 @@
     <w:p>
       <w:pPr>
         <w:pStyle w:val="a0"/>
-        <w:rPr>
-          <w:rFonts w:hint="eastAsia"/>
-        </w:rPr>
       </w:pPr>
       <w:r>
         <w:rPr>
@@ -500,9 +484,6 @@
           <w:ilvl w:val="2"/>
           <w:numId w:val="1"/>
         </w:numPr>
-        <w:rPr>
-          <w:rFonts w:hint="eastAsia"/>
-        </w:rPr>
       </w:pPr>
       <w:r>
         <w:rPr>
@@ -518,9 +499,6 @@
           <w:ilvl w:val="1"/>
           <w:numId w:val="1"/>
         </w:numPr>
-        <w:rPr>
-          <w:rFonts w:hint="eastAsia"/>
-        </w:rPr>
       </w:pPr>
       <w:r>
         <w:rPr>
@@ -637,9 +615,6 @@
           <w:ilvl w:val="2"/>
           <w:numId w:val="1"/>
         </w:numPr>
-        <w:rPr>
-          <w:rFonts w:hint="eastAsia"/>
-        </w:rPr>
       </w:pPr>
       <w:r>
         <w:rPr>
@@ -681,9 +656,6 @@
           <w:ilvl w:val="1"/>
           <w:numId w:val="1"/>
         </w:numPr>
-        <w:rPr>
-          <w:rFonts w:hint="eastAsia"/>
-        </w:rPr>
       </w:pPr>
       <w:r>
         <w:rPr>
@@ -700,16 +672,12 @@
         <w:rPr>
           <w:rFonts w:hint="eastAsia"/>
         </w:rPr>
-        <w:lastRenderedPageBreak/>
         <w:t>参考文献</w:t>
       </w:r>
     </w:p>
     <w:p>
       <w:pPr>
         <w:pStyle w:val="a0"/>
-        <w:rPr>
-          <w:rFonts w:hint="eastAsia"/>
-        </w:rPr>
       </w:pPr>
       <w:r>
         <w:rPr>
@@ -736,7 +704,7 @@
 </file>
 
 <file path=word/endnotes.xml><?xml version="1.0" encoding="utf-8"?>
-<w:endnotes xmlns:wpc="http://schemas.microsoft.com/office/word/2010/wordprocessingCanvas" xmlns:cx="http://schemas.microsoft.com/office/drawing/2014/chartex" xmlns:cx1="http://schemas.microsoft.com/office/drawing/2015/9/8/chartex" xmlns:cx2="http://schemas.microsoft.com/office/drawing/2015/10/21/chartex" xmlns:cx3="http://schemas.microsoft.com/office/drawing/2016/5/9/chartex" xmlns:cx4="http://schemas.microsoft.com/office/drawing/2016/5/10/chartex" xmlns:cx5="http://schemas.microsoft.com/office/drawing/2016/5/11/chartex" xmlns:cx6="http://schemas.microsoft.com/office/drawing/2016/5/12/chartex" xmlns:cx7="http://schemas.microsoft.com/office/drawing/2016/5/13/chartex" xmlns:cx8="http://schemas.microsoft.com/office/drawing/2016/5/14/chartex" xmlns:mc="http://schemas.openxmlformats.org/markup-compatibility/2006" xmlns:aink="http://schemas.microsoft.com/office/drawing/2016/ink" xmlns:am3d="http://schemas.microsoft.com/office/drawing/2017/model3d" xmlns:o="urn:schemas-microsoft-com:office:office" xmlns:r="http://schemas.openxmlformats.org/officeDocument/2006/relationships" xmlns:m="http://schemas.openxmlformats.org/officeDocument/2006/math" xmlns:v="urn:schemas-microsoft-com:vml" xmlns:wp14="http://schemas.microsoft.com/office/word/2010/wordprocessingDrawing" xmlns:wp="http://schemas.openxmlformats.org/drawingml/2006/wordprocessingDrawing" xmlns:w10="urn:schemas-microsoft-com:office:word" xmlns:w="http://schemas.openxmlformats.org/wordprocessingml/2006/main" xmlns:w14="http://schemas.microsoft.com/office/word/2010/wordml" xmlns:w15="http://schemas.microsoft.com/office/word/2012/wordml" xmlns:w16cex="http://schemas.microsoft.com/office/word/2018/wordml/cex" xmlns:w16cid="http://schemas.microsoft.com/office/word/2016/wordml/cid" xmlns:w16="http://schemas.microsoft.com/office/word/2018/wordml" xmlns:w16sdtdh="http://schemas.microsoft.com/office/word/2020/wordml/sdtdatahash" xmlns:w16se="http://schemas.microsoft.com/office/word/2015/wordml/symex" xmlns:wpg="http://schemas.microsoft.com/office/word/2010/wordprocessingGroup" xmlns:wpi="http://schemas.microsoft.com/office/word/2010/wordprocessingInk" xmlns:wne="http://schemas.microsoft.com/office/word/2006/wordml" xmlns:wps="http://schemas.microsoft.com/office/word/2010/wordprocessingShape" mc:Ignorable="w14 w15 w16se w16cid w16 w16cex w16sdtdh wp14">
+<w:endnotes xmlns:wpc="http://schemas.microsoft.com/office/word/2010/wordprocessingCanvas" xmlns:cx="http://schemas.microsoft.com/office/drawing/2014/chartex" xmlns:cx1="http://schemas.microsoft.com/office/drawing/2015/9/8/chartex" xmlns:cx2="http://schemas.microsoft.com/office/drawing/2015/10/21/chartex" xmlns:cx3="http://schemas.microsoft.com/office/drawing/2016/5/9/chartex" xmlns:cx4="http://schemas.microsoft.com/office/drawing/2016/5/10/chartex" xmlns:cx5="http://schemas.microsoft.com/office/drawing/2016/5/11/chartex" xmlns:cx6="http://schemas.microsoft.com/office/drawing/2016/5/12/chartex" xmlns:cx7="http://schemas.microsoft.com/office/drawing/2016/5/13/chartex" xmlns:cx8="http://schemas.microsoft.com/office/drawing/2016/5/14/chartex" xmlns:mc="http://schemas.openxmlformats.org/markup-compatibility/2006" xmlns:aink="http://schemas.microsoft.com/office/drawing/2016/ink" xmlns:am3d="http://schemas.microsoft.com/office/drawing/2017/model3d" xmlns:o="urn:schemas-microsoft-com:office:office" xmlns:oel="http://schemas.microsoft.com/office/2019/extlst" xmlns:r="http://schemas.openxmlformats.org/officeDocument/2006/relationships" xmlns:m="http://schemas.openxmlformats.org/officeDocument/2006/math" xmlns:v="urn:schemas-microsoft-com:vml" xmlns:wp14="http://schemas.microsoft.com/office/word/2010/wordprocessingDrawing" xmlns:wp="http://schemas.openxmlformats.org/drawingml/2006/wordprocessingDrawing" xmlns:w10="urn:schemas-microsoft-com:office:word" xmlns:w="http://schemas.openxmlformats.org/wordprocessingml/2006/main" xmlns:w14="http://schemas.microsoft.com/office/word/2010/wordml" xmlns:w15="http://schemas.microsoft.com/office/word/2012/wordml" xmlns:w16cex="http://schemas.microsoft.com/office/word/2018/wordml/cex" xmlns:w16cid="http://schemas.microsoft.com/office/word/2016/wordml/cid" xmlns:w16="http://schemas.microsoft.com/office/word/2018/wordml" xmlns:w16sdtdh="http://schemas.microsoft.com/office/word/2020/wordml/sdtdatahash" xmlns:w16se="http://schemas.microsoft.com/office/word/2015/wordml/symex" xmlns:wpg="http://schemas.microsoft.com/office/word/2010/wordprocessingGroup" xmlns:wpi="http://schemas.microsoft.com/office/word/2010/wordprocessingInk" xmlns:wne="http://schemas.microsoft.com/office/word/2006/wordml" xmlns:wps="http://schemas.microsoft.com/office/word/2010/wordprocessingShape" mc:Ignorable="w14 w15 w16se w16cid w16 w16cex w16sdtdh wp14">
   <w:endnote w:type="separator" w:id="-1">
     <w:p>
       <w:pPr>
@@ -763,7 +731,7 @@
 </file>
 
 <file path=word/footer1.xml><?xml version="1.0" encoding="utf-8"?>
-<w:ftr xmlns:wpc="http://schemas.microsoft.com/office/word/2010/wordprocessingCanvas" xmlns:cx="http://schemas.microsoft.com/office/drawing/2014/chartex" xmlns:cx1="http://schemas.microsoft.com/office/drawing/2015/9/8/chartex" xmlns:cx2="http://schemas.microsoft.com/office/drawing/2015/10/21/chartex" xmlns:cx3="http://schemas.microsoft.com/office/drawing/2016/5/9/chartex" xmlns:cx4="http://schemas.microsoft.com/office/drawing/2016/5/10/chartex" xmlns:cx5="http://schemas.microsoft.com/office/drawing/2016/5/11/chartex" xmlns:cx6="http://schemas.microsoft.com/office/drawing/2016/5/12/chartex" xmlns:cx7="http://schemas.microsoft.com/office/drawing/2016/5/13/chartex" xmlns:cx8="http://schemas.microsoft.com/office/drawing/2016/5/14/chartex" xmlns:mc="http://schemas.openxmlformats.org/markup-compatibility/2006" xmlns:aink="http://schemas.microsoft.com/office/drawing/2016/ink" xmlns:am3d="http://schemas.microsoft.com/office/drawing/2017/model3d" xmlns:o="urn:schemas-microsoft-com:office:office" xmlns:r="http://schemas.openxmlformats.org/officeDocument/2006/relationships" xmlns:m="http://schemas.openxmlformats.org/officeDocument/2006/math" xmlns:v="urn:schemas-microsoft-com:vml" xmlns:wp14="http://schemas.microsoft.com/office/word/2010/wordprocessingDrawing" xmlns:wp="http://schemas.openxmlformats.org/drawingml/2006/wordprocessingDrawing" xmlns:w10="urn:schemas-microsoft-com:office:word" xmlns:w="http://schemas.openxmlformats.org/wordprocessingml/2006/main" xmlns:w14="http://schemas.microsoft.com/office/word/2010/wordml" xmlns:w15="http://schemas.microsoft.com/office/word/2012/wordml" xmlns:w16cex="http://schemas.microsoft.com/office/word/2018/wordml/cex" xmlns:w16cid="http://schemas.microsoft.com/office/word/2016/wordml/cid" xmlns:w16="http://schemas.microsoft.com/office/word/2018/wordml" xmlns:w16sdtdh="http://schemas.microsoft.com/office/word/2020/wordml/sdtdatahash" xmlns:w16se="http://schemas.microsoft.com/office/word/2015/wordml/symex" xmlns:wpg="http://schemas.microsoft.com/office/word/2010/wordprocessingGroup" xmlns:wpi="http://schemas.microsoft.com/office/word/2010/wordprocessingInk" xmlns:wne="http://schemas.microsoft.com/office/word/2006/wordml" xmlns:wps="http://schemas.microsoft.com/office/word/2010/wordprocessingShape" mc:Ignorable="w14 w15 w16se w16cid w16 w16cex w16sdtdh wp14">
+<w:ftr xmlns:wpc="http://schemas.microsoft.com/office/word/2010/wordprocessingCanvas" xmlns:cx="http://schemas.microsoft.com/office/drawing/2014/chartex" xmlns:cx1="http://schemas.microsoft.com/office/drawing/2015/9/8/chartex" xmlns:cx2="http://schemas.microsoft.com/office/drawing/2015/10/21/chartex" xmlns:cx3="http://schemas.microsoft.com/office/drawing/2016/5/9/chartex" xmlns:cx4="http://schemas.microsoft.com/office/drawing/2016/5/10/chartex" xmlns:cx5="http://schemas.microsoft.com/office/drawing/2016/5/11/chartex" xmlns:cx6="http://schemas.microsoft.com/office/drawing/2016/5/12/chartex" xmlns:cx7="http://schemas.microsoft.com/office/drawing/2016/5/13/chartex" xmlns:cx8="http://schemas.microsoft.com/office/drawing/2016/5/14/chartex" xmlns:mc="http://schemas.openxmlformats.org/markup-compatibility/2006" xmlns:aink="http://schemas.microsoft.com/office/drawing/2016/ink" xmlns:am3d="http://schemas.microsoft.com/office/drawing/2017/model3d" xmlns:o="urn:schemas-microsoft-com:office:office" xmlns:oel="http://schemas.microsoft.com/office/2019/extlst" xmlns:r="http://schemas.openxmlformats.org/officeDocument/2006/relationships" xmlns:m="http://schemas.openxmlformats.org/officeDocument/2006/math" xmlns:v="urn:schemas-microsoft-com:vml" xmlns:wp14="http://schemas.microsoft.com/office/word/2010/wordprocessingDrawing" xmlns:wp="http://schemas.openxmlformats.org/drawingml/2006/wordprocessingDrawing" xmlns:w10="urn:schemas-microsoft-com:office:word" xmlns:w="http://schemas.openxmlformats.org/wordprocessingml/2006/main" xmlns:w14="http://schemas.microsoft.com/office/word/2010/wordml" xmlns:w15="http://schemas.microsoft.com/office/word/2012/wordml" xmlns:w16cex="http://schemas.microsoft.com/office/word/2018/wordml/cex" xmlns:w16cid="http://schemas.microsoft.com/office/word/2016/wordml/cid" xmlns:w16="http://schemas.microsoft.com/office/word/2018/wordml" xmlns:w16sdtdh="http://schemas.microsoft.com/office/word/2020/wordml/sdtdatahash" xmlns:w16se="http://schemas.microsoft.com/office/word/2015/wordml/symex" xmlns:wpg="http://schemas.microsoft.com/office/word/2010/wordprocessingGroup" xmlns:wpi="http://schemas.microsoft.com/office/word/2010/wordprocessingInk" xmlns:wne="http://schemas.microsoft.com/office/word/2006/wordml" xmlns:wps="http://schemas.microsoft.com/office/word/2010/wordprocessingShape" mc:Ignorable="w14 w15 w16se w16cid w16 w16cex w16sdtdh wp14">
   <w:p>
     <w:pPr>
       <w:pStyle w:val="a5"/>
@@ -774,7 +742,7 @@
 </file>
 
 <file path=word/footer2.xml><?xml version="1.0" encoding="utf-8"?>
-<w:ftr xmlns:wpc="http://schemas.microsoft.com/office/word/2010/wordprocessingCanvas" xmlns:cx="http://schemas.microsoft.com/office/drawing/2014/chartex" xmlns:cx1="http://schemas.microsoft.com/office/drawing/2015/9/8/chartex" xmlns:cx2="http://schemas.microsoft.com/office/drawing/2015/10/21/chartex" xmlns:cx3="http://schemas.microsoft.com/office/drawing/2016/5/9/chartex" xmlns:cx4="http://schemas.microsoft.com/office/drawing/2016/5/10/chartex" xmlns:cx5="http://schemas.microsoft.com/office/drawing/2016/5/11/chartex" xmlns:cx6="http://schemas.microsoft.com/office/drawing/2016/5/12/chartex" xmlns:cx7="http://schemas.microsoft.com/office/drawing/2016/5/13/chartex" xmlns:cx8="http://schemas.microsoft.com/office/drawing/2016/5/14/chartex" xmlns:mc="http://schemas.openxmlformats.org/markup-compatibility/2006" xmlns:aink="http://schemas.microsoft.com/office/drawing/2016/ink" xmlns:am3d="http://schemas.microsoft.com/office/drawing/2017/model3d" xmlns:o="urn:schemas-microsoft-com:office:office" xmlns:r="http://schemas.openxmlformats.org/officeDocument/2006/relationships" xmlns:m="http://schemas.openxmlformats.org/officeDocument/2006/math" xmlns:v="urn:schemas-microsoft-com:vml" xmlns:wp14="http://schemas.microsoft.com/office/word/2010/wordprocessingDrawing" xmlns:wp="http://schemas.openxmlformats.org/drawingml/2006/wordprocessingDrawing" xmlns:w10="urn:schemas-microsoft-com:office:word" xmlns:w="http://schemas.openxmlformats.org/wordprocessingml/2006/main" xmlns:w14="http://schemas.microsoft.com/office/word/2010/wordml" xmlns:w15="http://schemas.microsoft.com/office/word/2012/wordml" xmlns:w16cex="http://schemas.microsoft.com/office/word/2018/wordml/cex" xmlns:w16cid="http://schemas.microsoft.com/office/word/2016/wordml/cid" xmlns:w16="http://schemas.microsoft.com/office/word/2018/wordml" xmlns:w16sdtdh="http://schemas.microsoft.com/office/word/2020/wordml/sdtdatahash" xmlns:w16se="http://schemas.microsoft.com/office/word/2015/wordml/symex" xmlns:wpg="http://schemas.microsoft.com/office/word/2010/wordprocessingGroup" xmlns:wpi="http://schemas.microsoft.com/office/word/2010/wordprocessingInk" xmlns:wne="http://schemas.microsoft.com/office/word/2006/wordml" xmlns:wps="http://schemas.microsoft.com/office/word/2010/wordprocessingShape" mc:Ignorable="w14 w15 w16se w16cid w16 w16cex w16sdtdh wp14">
+<w:ftr xmlns:wpc="http://schemas.microsoft.com/office/word/2010/wordprocessingCanvas" xmlns:cx="http://schemas.microsoft.com/office/drawing/2014/chartex" xmlns:cx1="http://schemas.microsoft.com/office/drawing/2015/9/8/chartex" xmlns:cx2="http://schemas.microsoft.com/office/drawing/2015/10/21/chartex" xmlns:cx3="http://schemas.microsoft.com/office/drawing/2016/5/9/chartex" xmlns:cx4="http://schemas.microsoft.com/office/drawing/2016/5/10/chartex" xmlns:cx5="http://schemas.microsoft.com/office/drawing/2016/5/11/chartex" xmlns:cx6="http://schemas.microsoft.com/office/drawing/2016/5/12/chartex" xmlns:cx7="http://schemas.microsoft.com/office/drawing/2016/5/13/chartex" xmlns:cx8="http://schemas.microsoft.com/office/drawing/2016/5/14/chartex" xmlns:mc="http://schemas.openxmlformats.org/markup-compatibility/2006" xmlns:aink="http://schemas.microsoft.com/office/drawing/2016/ink" xmlns:am3d="http://schemas.microsoft.com/office/drawing/2017/model3d" xmlns:o="urn:schemas-microsoft-com:office:office" xmlns:oel="http://schemas.microsoft.com/office/2019/extlst" xmlns:r="http://schemas.openxmlformats.org/officeDocument/2006/relationships" xmlns:m="http://schemas.openxmlformats.org/officeDocument/2006/math" xmlns:v="urn:schemas-microsoft-com:vml" xmlns:wp14="http://schemas.microsoft.com/office/word/2010/wordprocessingDrawing" xmlns:wp="http://schemas.openxmlformats.org/drawingml/2006/wordprocessingDrawing" xmlns:w10="urn:schemas-microsoft-com:office:word" xmlns:w="http://schemas.openxmlformats.org/wordprocessingml/2006/main" xmlns:w14="http://schemas.microsoft.com/office/word/2010/wordml" xmlns:w15="http://schemas.microsoft.com/office/word/2012/wordml" xmlns:w16cex="http://schemas.microsoft.com/office/word/2018/wordml/cex" xmlns:w16cid="http://schemas.microsoft.com/office/word/2016/wordml/cid" xmlns:w16="http://schemas.microsoft.com/office/word/2018/wordml" xmlns:w16sdtdh="http://schemas.microsoft.com/office/word/2020/wordml/sdtdatahash" xmlns:w16se="http://schemas.microsoft.com/office/word/2015/wordml/symex" xmlns:wpg="http://schemas.microsoft.com/office/word/2010/wordprocessingGroup" xmlns:wpi="http://schemas.microsoft.com/office/word/2010/wordprocessingInk" xmlns:wne="http://schemas.microsoft.com/office/word/2006/wordml" xmlns:wps="http://schemas.microsoft.com/office/word/2010/wordprocessingShape" mc:Ignorable="w14 w15 w16se w16cid w16 w16cex w16sdtdh wp14">
   <w:p>
     <w:pPr>
       <w:pStyle w:val="a5"/>
@@ -785,7 +753,7 @@
 </file>
 
 <file path=word/footer3.xml><?xml version="1.0" encoding="utf-8"?>
-<w:ftr xmlns:wpc="http://schemas.microsoft.com/office/word/2010/wordprocessingCanvas" xmlns:cx="http://schemas.microsoft.com/office/drawing/2014/chartex" xmlns:cx1="http://schemas.microsoft.com/office/drawing/2015/9/8/chartex" xmlns:cx2="http://schemas.microsoft.com/office/drawing/2015/10/21/chartex" xmlns:cx3="http://schemas.microsoft.com/office/drawing/2016/5/9/chartex" xmlns:cx4="http://schemas.microsoft.com/office/drawing/2016/5/10/chartex" xmlns:cx5="http://schemas.microsoft.com/office/drawing/2016/5/11/chartex" xmlns:cx6="http://schemas.microsoft.com/office/drawing/2016/5/12/chartex" xmlns:cx7="http://schemas.microsoft.com/office/drawing/2016/5/13/chartex" xmlns:cx8="http://schemas.microsoft.com/office/drawing/2016/5/14/chartex" xmlns:mc="http://schemas.openxmlformats.org/markup-compatibility/2006" xmlns:aink="http://schemas.microsoft.com/office/drawing/2016/ink" xmlns:am3d="http://schemas.microsoft.com/office/drawing/2017/model3d" xmlns:o="urn:schemas-microsoft-com:office:office" xmlns:r="http://schemas.openxmlformats.org/officeDocument/2006/relationships" xmlns:m="http://schemas.openxmlformats.org/officeDocument/2006/math" xmlns:v="urn:schemas-microsoft-com:vml" xmlns:wp14="http://schemas.microsoft.com/office/word/2010/wordprocessingDrawing" xmlns:wp="http://schemas.openxmlformats.org/drawingml/2006/wordprocessingDrawing" xmlns:w10="urn:schemas-microsoft-com:office:word" xmlns:w="http://schemas.openxmlformats.org/wordprocessingml/2006/main" xmlns:w14="http://schemas.microsoft.com/office/word/2010/wordml" xmlns:w15="http://schemas.microsoft.com/office/word/2012/wordml" xmlns:w16cex="http://schemas.microsoft.com/office/word/2018/wordml/cex" xmlns:w16cid="http://schemas.microsoft.com/office/word/2016/wordml/cid" xmlns:w16="http://schemas.microsoft.com/office/word/2018/wordml" xmlns:w16sdtdh="http://schemas.microsoft.com/office/word/2020/wordml/sdtdatahash" xmlns:w16se="http://schemas.microsoft.com/office/word/2015/wordml/symex" xmlns:wpg="http://schemas.microsoft.com/office/word/2010/wordprocessingGroup" xmlns:wpi="http://schemas.microsoft.com/office/word/2010/wordprocessingInk" xmlns:wne="http://schemas.microsoft.com/office/word/2006/wordml" xmlns:wps="http://schemas.microsoft.com/office/word/2010/wordprocessingShape" mc:Ignorable="w14 w15 w16se w16cid w16 w16cex w16sdtdh wp14">
+<w:ftr xmlns:wpc="http://schemas.microsoft.com/office/word/2010/wordprocessingCanvas" xmlns:cx="http://schemas.microsoft.com/office/drawing/2014/chartex" xmlns:cx1="http://schemas.microsoft.com/office/drawing/2015/9/8/chartex" xmlns:cx2="http://schemas.microsoft.com/office/drawing/2015/10/21/chartex" xmlns:cx3="http://schemas.microsoft.com/office/drawing/2016/5/9/chartex" xmlns:cx4="http://schemas.microsoft.com/office/drawing/2016/5/10/chartex" xmlns:cx5="http://schemas.microsoft.com/office/drawing/2016/5/11/chartex" xmlns:cx6="http://schemas.microsoft.com/office/drawing/2016/5/12/chartex" xmlns:cx7="http://schemas.microsoft.com/office/drawing/2016/5/13/chartex" xmlns:cx8="http://schemas.microsoft.com/office/drawing/2016/5/14/chartex" xmlns:mc="http://schemas.openxmlformats.org/markup-compatibility/2006" xmlns:aink="http://schemas.microsoft.com/office/drawing/2016/ink" xmlns:am3d="http://schemas.microsoft.com/office/drawing/2017/model3d" xmlns:o="urn:schemas-microsoft-com:office:office" xmlns:oel="http://schemas.microsoft.com/office/2019/extlst" xmlns:r="http://schemas.openxmlformats.org/officeDocument/2006/relationships" xmlns:m="http://schemas.openxmlformats.org/officeDocument/2006/math" xmlns:v="urn:schemas-microsoft-com:vml" xmlns:wp14="http://schemas.microsoft.com/office/word/2010/wordprocessingDrawing" xmlns:wp="http://schemas.openxmlformats.org/drawingml/2006/wordprocessingDrawing" xmlns:w10="urn:schemas-microsoft-com:office:word" xmlns:w="http://schemas.openxmlformats.org/wordprocessingml/2006/main" xmlns:w14="http://schemas.microsoft.com/office/word/2010/wordml" xmlns:w15="http://schemas.microsoft.com/office/word/2012/wordml" xmlns:w16cex="http://schemas.microsoft.com/office/word/2018/wordml/cex" xmlns:w16cid="http://schemas.microsoft.com/office/word/2016/wordml/cid" xmlns:w16="http://schemas.microsoft.com/office/word/2018/wordml" xmlns:w16sdtdh="http://schemas.microsoft.com/office/word/2020/wordml/sdtdatahash" xmlns:w16se="http://schemas.microsoft.com/office/word/2015/wordml/symex" xmlns:wpg="http://schemas.microsoft.com/office/word/2010/wordprocessingGroup" xmlns:wpi="http://schemas.microsoft.com/office/word/2010/wordprocessingInk" xmlns:wne="http://schemas.microsoft.com/office/word/2006/wordml" xmlns:wps="http://schemas.microsoft.com/office/word/2010/wordprocessingShape" mc:Ignorable="w14 w15 w16se w16cid w16 w16cex w16sdtdh wp14">
   <w:p>
     <w:pPr>
       <w:pStyle w:val="a5"/>
@@ -796,7 +764,7 @@
 </file>
 
 <file path=word/footnotes.xml><?xml version="1.0" encoding="utf-8"?>
-<w:footnotes xmlns:wpc="http://schemas.microsoft.com/office/word/2010/wordprocessingCanvas" xmlns:cx="http://schemas.microsoft.com/office/drawing/2014/chartex" xmlns:cx1="http://schemas.microsoft.com/office/drawing/2015/9/8/chartex" xmlns:cx2="http://schemas.microsoft.com/office/drawing/2015/10/21/chartex" xmlns:cx3="http://schemas.microsoft.com/office/drawing/2016/5/9/chartex" xmlns:cx4="http://schemas.microsoft.com/office/drawing/2016/5/10/chartex" xmlns:cx5="http://schemas.microsoft.com/office/drawing/2016/5/11/chartex" xmlns:cx6="http://schemas.microsoft.com/office/drawing/2016/5/12/chartex" xmlns:cx7="http://schemas.microsoft.com/office/drawing/2016/5/13/chartex" xmlns:cx8="http://schemas.microsoft.com/office/drawing/2016/5/14/chartex" xmlns:mc="http://schemas.openxmlformats.org/markup-compatibility/2006" xmlns:aink="http://schemas.microsoft.com/office/drawing/2016/ink" xmlns:am3d="http://schemas.microsoft.com/office/drawing/2017/model3d" xmlns:o="urn:schemas-microsoft-com:office:office" xmlns:r="http://schemas.openxmlformats.org/officeDocument/2006/relationships" xmlns:m="http://schemas.openxmlformats.org/officeDocument/2006/math" xmlns:v="urn:schemas-microsoft-com:vml" xmlns:wp14="http://schemas.microsoft.com/office/word/2010/wordprocessingDrawing" xmlns:wp="http://schemas.openxmlformats.org/drawingml/2006/wordprocessingDrawing" xmlns:w10="urn:schemas-microsoft-com:office:word" xmlns:w="http://schemas.openxmlformats.org/wordprocessingml/2006/main" xmlns:w14="http://schemas.microsoft.com/office/word/2010/wordml" xmlns:w15="http://schemas.microsoft.com/office/word/2012/wordml" xmlns:w16cex="http://schemas.microsoft.com/office/word/2018/wordml/cex" xmlns:w16cid="http://schemas.microsoft.com/office/word/2016/wordml/cid" xmlns:w16="http://schemas.microsoft.com/office/word/2018/wordml" xmlns:w16sdtdh="http://schemas.microsoft.com/office/word/2020/wordml/sdtdatahash" xmlns:w16se="http://schemas.microsoft.com/office/word/2015/wordml/symex" xmlns:wpg="http://schemas.microsoft.com/office/word/2010/wordprocessingGroup" xmlns:wpi="http://schemas.microsoft.com/office/word/2010/wordprocessingInk" xmlns:wne="http://schemas.microsoft.com/office/word/2006/wordml" xmlns:wps="http://schemas.microsoft.com/office/word/2010/wordprocessingShape" mc:Ignorable="w14 w15 w16se w16cid w16 w16cex w16sdtdh wp14">
+<w:footnotes xmlns:wpc="http://schemas.microsoft.com/office/word/2010/wordprocessingCanvas" xmlns:cx="http://schemas.microsoft.com/office/drawing/2014/chartex" xmlns:cx1="http://schemas.microsoft.com/office/drawing/2015/9/8/chartex" xmlns:cx2="http://schemas.microsoft.com/office/drawing/2015/10/21/chartex" xmlns:cx3="http://schemas.microsoft.com/office/drawing/2016/5/9/chartex" xmlns:cx4="http://schemas.microsoft.com/office/drawing/2016/5/10/chartex" xmlns:cx5="http://schemas.microsoft.com/office/drawing/2016/5/11/chartex" xmlns:cx6="http://schemas.microsoft.com/office/drawing/2016/5/12/chartex" xmlns:cx7="http://schemas.microsoft.com/office/drawing/2016/5/13/chartex" xmlns:cx8="http://schemas.microsoft.com/office/drawing/2016/5/14/chartex" xmlns:mc="http://schemas.openxmlformats.org/markup-compatibility/2006" xmlns:aink="http://schemas.microsoft.com/office/drawing/2016/ink" xmlns:am3d="http://schemas.microsoft.com/office/drawing/2017/model3d" xmlns:o="urn:schemas-microsoft-com:office:office" xmlns:oel="http://schemas.microsoft.com/office/2019/extlst" xmlns:r="http://schemas.openxmlformats.org/officeDocument/2006/relationships" xmlns:m="http://schemas.openxmlformats.org/officeDocument/2006/math" xmlns:v="urn:schemas-microsoft-com:vml" xmlns:wp14="http://schemas.microsoft.com/office/word/2010/wordprocessingDrawing" xmlns:wp="http://schemas.openxmlformats.org/drawingml/2006/wordprocessingDrawing" xmlns:w10="urn:schemas-microsoft-com:office:word" xmlns:w="http://schemas.openxmlformats.org/wordprocessingml/2006/main" xmlns:w14="http://schemas.microsoft.com/office/word/2010/wordml" xmlns:w15="http://schemas.microsoft.com/office/word/2012/wordml" xmlns:w16cex="http://schemas.microsoft.com/office/word/2018/wordml/cex" xmlns:w16cid="http://schemas.microsoft.com/office/word/2016/wordml/cid" xmlns:w16="http://schemas.microsoft.com/office/word/2018/wordml" xmlns:w16sdtdh="http://schemas.microsoft.com/office/word/2020/wordml/sdtdatahash" xmlns:w16se="http://schemas.microsoft.com/office/word/2015/wordml/symex" xmlns:wpg="http://schemas.microsoft.com/office/word/2010/wordprocessingGroup" xmlns:wpi="http://schemas.microsoft.com/office/word/2010/wordprocessingInk" xmlns:wne="http://schemas.microsoft.com/office/word/2006/wordml" xmlns:wps="http://schemas.microsoft.com/office/word/2010/wordprocessingShape" mc:Ignorable="w14 w15 w16se w16cid w16 w16cex w16sdtdh wp14">
   <w:footnote w:type="separator" w:id="-1">
     <w:p>
       <w:pPr>
@@ -823,7 +791,7 @@
 </file>
 
 <file path=word/header1.xml><?xml version="1.0" encoding="utf-8"?>
-<w:hdr xmlns:wpc="http://schemas.microsoft.com/office/word/2010/wordprocessingCanvas" xmlns:cx="http://schemas.microsoft.com/office/drawing/2014/chartex" xmlns:cx1="http://schemas.microsoft.com/office/drawing/2015/9/8/chartex" xmlns:cx2="http://schemas.microsoft.com/office/drawing/2015/10/21/chartex" xmlns:cx3="http://schemas.microsoft.com/office/drawing/2016/5/9/chartex" xmlns:cx4="http://schemas.microsoft.com/office/drawing/2016/5/10/chartex" xmlns:cx5="http://schemas.microsoft.com/office/drawing/2016/5/11/chartex" xmlns:cx6="http://schemas.microsoft.com/office/drawing/2016/5/12/chartex" xmlns:cx7="http://schemas.microsoft.com/office/drawing/2016/5/13/chartex" xmlns:cx8="http://schemas.microsoft.com/office/drawing/2016/5/14/chartex" xmlns:mc="http://schemas.openxmlformats.org/markup-compatibility/2006" xmlns:aink="http://schemas.microsoft.com/office/drawing/2016/ink" xmlns:am3d="http://schemas.microsoft.com/office/drawing/2017/model3d" xmlns:o="urn:schemas-microsoft-com:office:office" xmlns:r="http://schemas.openxmlformats.org/officeDocument/2006/relationships" xmlns:m="http://schemas.openxmlformats.org/officeDocument/2006/math" xmlns:v="urn:schemas-microsoft-com:vml" xmlns:wp14="http://schemas.microsoft.com/office/word/2010/wordprocessingDrawing" xmlns:wp="http://schemas.openxmlformats.org/drawingml/2006/wordprocessingDrawing" xmlns:w10="urn:schemas-microsoft-com:office:word" xmlns:w="http://schemas.openxmlformats.org/wordprocessingml/2006/main" xmlns:w14="http://schemas.microsoft.com/office/word/2010/wordml" xmlns:w15="http://schemas.microsoft.com/office/word/2012/wordml" xmlns:w16cex="http://schemas.microsoft.com/office/word/2018/wordml/cex" xmlns:w16cid="http://schemas.microsoft.com/office/word/2016/wordml/cid" xmlns:w16="http://schemas.microsoft.com/office/word/2018/wordml" xmlns:w16sdtdh="http://schemas.microsoft.com/office/word/2020/wordml/sdtdatahash" xmlns:w16se="http://schemas.microsoft.com/office/word/2015/wordml/symex" xmlns:wpg="http://schemas.microsoft.com/office/word/2010/wordprocessingGroup" xmlns:wpi="http://schemas.microsoft.com/office/word/2010/wordprocessingInk" xmlns:wne="http://schemas.microsoft.com/office/word/2006/wordml" xmlns:wps="http://schemas.microsoft.com/office/word/2010/wordprocessingShape" mc:Ignorable="w14 w15 w16se w16cid w16 w16cex w16sdtdh wp14">
+<w:hdr xmlns:wpc="http://schemas.microsoft.com/office/word/2010/wordprocessingCanvas" xmlns:cx="http://schemas.microsoft.com/office/drawing/2014/chartex" xmlns:cx1="http://schemas.microsoft.com/office/drawing/2015/9/8/chartex" xmlns:cx2="http://schemas.microsoft.com/office/drawing/2015/10/21/chartex" xmlns:cx3="http://schemas.microsoft.com/office/drawing/2016/5/9/chartex" xmlns:cx4="http://schemas.microsoft.com/office/drawing/2016/5/10/chartex" xmlns:cx5="http://schemas.microsoft.com/office/drawing/2016/5/11/chartex" xmlns:cx6="http://schemas.microsoft.com/office/drawing/2016/5/12/chartex" xmlns:cx7="http://schemas.microsoft.com/office/drawing/2016/5/13/chartex" xmlns:cx8="http://schemas.microsoft.com/office/drawing/2016/5/14/chartex" xmlns:mc="http://schemas.openxmlformats.org/markup-compatibility/2006" xmlns:aink="http://schemas.microsoft.com/office/drawing/2016/ink" xmlns:am3d="http://schemas.microsoft.com/office/drawing/2017/model3d" xmlns:o="urn:schemas-microsoft-com:office:office" xmlns:oel="http://schemas.microsoft.com/office/2019/extlst" xmlns:r="http://schemas.openxmlformats.org/officeDocument/2006/relationships" xmlns:m="http://schemas.openxmlformats.org/officeDocument/2006/math" xmlns:v="urn:schemas-microsoft-com:vml" xmlns:wp14="http://schemas.microsoft.com/office/word/2010/wordprocessingDrawing" xmlns:wp="http://schemas.openxmlformats.org/drawingml/2006/wordprocessingDrawing" xmlns:w10="urn:schemas-microsoft-com:office:word" xmlns:w="http://schemas.openxmlformats.org/wordprocessingml/2006/main" xmlns:w14="http://schemas.microsoft.com/office/word/2010/wordml" xmlns:w15="http://schemas.microsoft.com/office/word/2012/wordml" xmlns:w16cex="http://schemas.microsoft.com/office/word/2018/wordml/cex" xmlns:w16cid="http://schemas.microsoft.com/office/word/2016/wordml/cid" xmlns:w16="http://schemas.microsoft.com/office/word/2018/wordml" xmlns:w16sdtdh="http://schemas.microsoft.com/office/word/2020/wordml/sdtdatahash" xmlns:w16se="http://schemas.microsoft.com/office/word/2015/wordml/symex" xmlns:wpg="http://schemas.microsoft.com/office/word/2010/wordprocessingGroup" xmlns:wpi="http://schemas.microsoft.com/office/word/2010/wordprocessingInk" xmlns:wne="http://schemas.microsoft.com/office/word/2006/wordml" xmlns:wps="http://schemas.microsoft.com/office/word/2010/wordprocessingShape" mc:Ignorable="w14 w15 w16se w16cid w16 w16cex w16sdtdh wp14">
   <w:p>
     <w:pPr>
       <w:pStyle w:val="a7"/>
@@ -834,7 +802,7 @@
 </file>
 
 <file path=word/header2.xml><?xml version="1.0" encoding="utf-8"?>
-<w:hdr xmlns:wpc="http://schemas.microsoft.com/office/word/2010/wordprocessingCanvas" xmlns:cx="http://schemas.microsoft.com/office/drawing/2014/chartex" xmlns:cx1="http://schemas.microsoft.com/office/drawing/2015/9/8/chartex" xmlns:cx2="http://schemas.microsoft.com/office/drawing/2015/10/21/chartex" xmlns:cx3="http://schemas.microsoft.com/office/drawing/2016/5/9/chartex" xmlns:cx4="http://schemas.microsoft.com/office/drawing/2016/5/10/chartex" xmlns:cx5="http://schemas.microsoft.com/office/drawing/2016/5/11/chartex" xmlns:cx6="http://schemas.microsoft.com/office/drawing/2016/5/12/chartex" xmlns:cx7="http://schemas.microsoft.com/office/drawing/2016/5/13/chartex" xmlns:cx8="http://schemas.microsoft.com/office/drawing/2016/5/14/chartex" xmlns:mc="http://schemas.openxmlformats.org/markup-compatibility/2006" xmlns:aink="http://schemas.microsoft.com/office/drawing/2016/ink" xmlns:am3d="http://schemas.microsoft.com/office/drawing/2017/model3d" xmlns:o="urn:schemas-microsoft-com:office:office" xmlns:r="http://schemas.openxmlformats.org/officeDocument/2006/relationships" xmlns:m="http://schemas.openxmlformats.org/officeDocument/2006/math" xmlns:v="urn:schemas-microsoft-com:vml" xmlns:wp14="http://schemas.microsoft.com/office/word/2010/wordprocessingDrawing" xmlns:wp="http://schemas.openxmlformats.org/drawingml/2006/wordprocessingDrawing" xmlns:w10="urn:schemas-microsoft-com:office:word" xmlns:w="http://schemas.openxmlformats.org/wordprocessingml/2006/main" xmlns:w14="http://schemas.microsoft.com/office/word/2010/wordml" xmlns:w15="http://schemas.microsoft.com/office/word/2012/wordml" xmlns:w16cex="http://schemas.microsoft.com/office/word/2018/wordml/cex" xmlns:w16cid="http://schemas.microsoft.com/office/word/2016/wordml/cid" xmlns:w16="http://schemas.microsoft.com/office/word/2018/wordml" xmlns:w16sdtdh="http://schemas.microsoft.com/office/word/2020/wordml/sdtdatahash" xmlns:w16se="http://schemas.microsoft.com/office/word/2015/wordml/symex" xmlns:wpg="http://schemas.microsoft.com/office/word/2010/wordprocessingGroup" xmlns:wpi="http://schemas.microsoft.com/office/word/2010/wordprocessingInk" xmlns:wne="http://schemas.microsoft.com/office/word/2006/wordml" xmlns:wps="http://schemas.microsoft.com/office/word/2010/wordprocessingShape" mc:Ignorable="w14 w15 w16se w16cid w16 w16cex w16sdtdh wp14">
+<w:hdr xmlns:wpc="http://schemas.microsoft.com/office/word/2010/wordprocessingCanvas" xmlns:cx="http://schemas.microsoft.com/office/drawing/2014/chartex" xmlns:cx1="http://schemas.microsoft.com/office/drawing/2015/9/8/chartex" xmlns:cx2="http://schemas.microsoft.com/office/drawing/2015/10/21/chartex" xmlns:cx3="http://schemas.microsoft.com/office/drawing/2016/5/9/chartex" xmlns:cx4="http://schemas.microsoft.com/office/drawing/2016/5/10/chartex" xmlns:cx5="http://schemas.microsoft.com/office/drawing/2016/5/11/chartex" xmlns:cx6="http://schemas.microsoft.com/office/drawing/2016/5/12/chartex" xmlns:cx7="http://schemas.microsoft.com/office/drawing/2016/5/13/chartex" xmlns:cx8="http://schemas.microsoft.com/office/drawing/2016/5/14/chartex" xmlns:mc="http://schemas.openxmlformats.org/markup-compatibility/2006" xmlns:aink="http://schemas.microsoft.com/office/drawing/2016/ink" xmlns:am3d="http://schemas.microsoft.com/office/drawing/2017/model3d" xmlns:o="urn:schemas-microsoft-com:office:office" xmlns:oel="http://schemas.microsoft.com/office/2019/extlst" xmlns:r="http://schemas.openxmlformats.org/officeDocument/2006/relationships" xmlns:m="http://schemas.openxmlformats.org/officeDocument/2006/math" xmlns:v="urn:schemas-microsoft-com:vml" xmlns:wp14="http://schemas.microsoft.com/office/word/2010/wordprocessingDrawing" xmlns:wp="http://schemas.openxmlformats.org/drawingml/2006/wordprocessingDrawing" xmlns:w10="urn:schemas-microsoft-com:office:word" xmlns:w="http://schemas.openxmlformats.org/wordprocessingml/2006/main" xmlns:w14="http://schemas.microsoft.com/office/word/2010/wordml" xmlns:w15="http://schemas.microsoft.com/office/word/2012/wordml" xmlns:w16cex="http://schemas.microsoft.com/office/word/2018/wordml/cex" xmlns:w16cid="http://schemas.microsoft.com/office/word/2016/wordml/cid" xmlns:w16="http://schemas.microsoft.com/office/word/2018/wordml" xmlns:w16sdtdh="http://schemas.microsoft.com/office/word/2020/wordml/sdtdatahash" xmlns:w16se="http://schemas.microsoft.com/office/word/2015/wordml/symex" xmlns:wpg="http://schemas.microsoft.com/office/word/2010/wordprocessingGroup" xmlns:wpi="http://schemas.microsoft.com/office/word/2010/wordprocessingInk" xmlns:wne="http://schemas.microsoft.com/office/word/2006/wordml" xmlns:wps="http://schemas.microsoft.com/office/word/2010/wordprocessingShape" mc:Ignorable="w14 w15 w16se w16cid w16 w16cex w16sdtdh wp14">
   <w:p>
     <w:pPr>
       <w:pStyle w:val="a7"/>
@@ -845,7 +813,7 @@
 </file>
 
 <file path=word/header3.xml><?xml version="1.0" encoding="utf-8"?>
-<w:hdr xmlns:wpc="http://schemas.microsoft.com/office/word/2010/wordprocessingCanvas" xmlns:cx="http://schemas.microsoft.com/office/drawing/2014/chartex" xmlns:cx1="http://schemas.microsoft.com/office/drawing/2015/9/8/chartex" xmlns:cx2="http://schemas.microsoft.com/office/drawing/2015/10/21/chartex" xmlns:cx3="http://schemas.microsoft.com/office/drawing/2016/5/9/chartex" xmlns:cx4="http://schemas.microsoft.com/office/drawing/2016/5/10/chartex" xmlns:cx5="http://schemas.microsoft.com/office/drawing/2016/5/11/chartex" xmlns:cx6="http://schemas.microsoft.com/office/drawing/2016/5/12/chartex" xmlns:cx7="http://schemas.microsoft.com/office/drawing/2016/5/13/chartex" xmlns:cx8="http://schemas.microsoft.com/office/drawing/2016/5/14/chartex" xmlns:mc="http://schemas.openxmlformats.org/markup-compatibility/2006" xmlns:aink="http://schemas.microsoft.com/office/drawing/2016/ink" xmlns:am3d="http://schemas.microsoft.com/office/drawing/2017/model3d" xmlns:o="urn:schemas-microsoft-com:office:office" xmlns:r="http://schemas.openxmlformats.org/officeDocument/2006/relationships" xmlns:m="http://schemas.openxmlformats.org/officeDocument/2006/math" xmlns:v="urn:schemas-microsoft-com:vml" xmlns:wp14="http://schemas.microsoft.com/office/word/2010/wordprocessingDrawing" xmlns:wp="http://schemas.openxmlformats.org/drawingml/2006/wordprocessingDrawing" xmlns:w10="urn:schemas-microsoft-com:office:word" xmlns:w="http://schemas.openxmlformats.org/wordprocessingml/2006/main" xmlns:w14="http://schemas.microsoft.com/office/word/2010/wordml" xmlns:w15="http://schemas.microsoft.com/office/word/2012/wordml" xmlns:w16cex="http://schemas.microsoft.com/office/word/2018/wordml/cex" xmlns:w16cid="http://schemas.microsoft.com/office/word/2016/wordml/cid" xmlns:w16="http://schemas.microsoft.com/office/word/2018/wordml" xmlns:w16sdtdh="http://schemas.microsoft.com/office/word/2020/wordml/sdtdatahash" xmlns:w16se="http://schemas.microsoft.com/office/word/2015/wordml/symex" xmlns:wpg="http://schemas.microsoft.com/office/word/2010/wordprocessingGroup" xmlns:wpi="http://schemas.microsoft.com/office/word/2010/wordprocessingInk" xmlns:wne="http://schemas.microsoft.com/office/word/2006/wordml" xmlns:wps="http://schemas.microsoft.com/office/word/2010/wordprocessingShape" mc:Ignorable="w14 w15 w16se w16cid w16 w16cex w16sdtdh wp14">
+<w:hdr xmlns:wpc="http://schemas.microsoft.com/office/word/2010/wordprocessingCanvas" xmlns:cx="http://schemas.microsoft.com/office/drawing/2014/chartex" xmlns:cx1="http://schemas.microsoft.com/office/drawing/2015/9/8/chartex" xmlns:cx2="http://schemas.microsoft.com/office/drawing/2015/10/21/chartex" xmlns:cx3="http://schemas.microsoft.com/office/drawing/2016/5/9/chartex" xmlns:cx4="http://schemas.microsoft.com/office/drawing/2016/5/10/chartex" xmlns:cx5="http://schemas.microsoft.com/office/drawing/2016/5/11/chartex" xmlns:cx6="http://schemas.microsoft.com/office/drawing/2016/5/12/chartex" xmlns:cx7="http://schemas.microsoft.com/office/drawing/2016/5/13/chartex" xmlns:cx8="http://schemas.microsoft.com/office/drawing/2016/5/14/chartex" xmlns:mc="http://schemas.openxmlformats.org/markup-compatibility/2006" xmlns:aink="http://schemas.microsoft.com/office/drawing/2016/ink" xmlns:am3d="http://schemas.microsoft.com/office/drawing/2017/model3d" xmlns:o="urn:schemas-microsoft-com:office:office" xmlns:oel="http://schemas.microsoft.com/office/2019/extlst" xmlns:r="http://schemas.openxmlformats.org/officeDocument/2006/relationships" xmlns:m="http://schemas.openxmlformats.org/officeDocument/2006/math" xmlns:v="urn:schemas-microsoft-com:vml" xmlns:wp14="http://schemas.microsoft.com/office/word/2010/wordprocessingDrawing" xmlns:wp="http://schemas.openxmlformats.org/drawingml/2006/wordprocessingDrawing" xmlns:w10="urn:schemas-microsoft-com:office:word" xmlns:w="http://schemas.openxmlformats.org/wordprocessingml/2006/main" xmlns:w14="http://schemas.microsoft.com/office/word/2010/wordml" xmlns:w15="http://schemas.microsoft.com/office/word/2012/wordml" xmlns:w16cex="http://schemas.microsoft.com/office/word/2018/wordml/cex" xmlns:w16cid="http://schemas.microsoft.com/office/word/2016/wordml/cid" xmlns:w16="http://schemas.microsoft.com/office/word/2018/wordml" xmlns:w16sdtdh="http://schemas.microsoft.com/office/word/2020/wordml/sdtdatahash" xmlns:w16se="http://schemas.microsoft.com/office/word/2015/wordml/symex" xmlns:wpg="http://schemas.microsoft.com/office/word/2010/wordprocessingGroup" xmlns:wpi="http://schemas.microsoft.com/office/word/2010/wordprocessingInk" xmlns:wne="http://schemas.microsoft.com/office/word/2006/wordml" xmlns:wps="http://schemas.microsoft.com/office/word/2010/wordprocessingShape" mc:Ignorable="w14 w15 w16se w16cid w16 w16cex w16sdtdh wp14">
   <w:p>
     <w:pPr>
       <w:pStyle w:val="a7"/>
@@ -856,7 +824,7 @@
 </file>
 
 <file path=word/numbering.xml><?xml version="1.0" encoding="utf-8"?>
-<w:numbering xmlns:wpc="http://schemas.microsoft.com/office/word/2010/wordprocessingCanvas" xmlns:cx="http://schemas.microsoft.com/office/drawing/2014/chartex" xmlns:cx1="http://schemas.microsoft.com/office/drawing/2015/9/8/chartex" xmlns:cx2="http://schemas.microsoft.com/office/drawing/2015/10/21/chartex" xmlns:cx3="http://schemas.microsoft.com/office/drawing/2016/5/9/chartex" xmlns:cx4="http://schemas.microsoft.com/office/drawing/2016/5/10/chartex" xmlns:cx5="http://schemas.microsoft.com/office/drawing/2016/5/11/chartex" xmlns:cx6="http://schemas.microsoft.com/office/drawing/2016/5/12/chartex" xmlns:cx7="http://schemas.microsoft.com/office/drawing/2016/5/13/chartex" xmlns:cx8="http://schemas.microsoft.com/office/drawing/2016/5/14/chartex" xmlns:mc="http://schemas.openxmlformats.org/markup-compatibility/2006" xmlns:aink="http://schemas.microsoft.com/office/drawing/2016/ink" xmlns:am3d="http://schemas.microsoft.com/office/drawing/2017/model3d" xmlns:o="urn:schemas-microsoft-com:office:office" xmlns:r="http://schemas.openxmlformats.org/officeDocument/2006/relationships" xmlns:m="http://schemas.openxmlformats.org/officeDocument/2006/math" xmlns:v="urn:schemas-microsoft-com:vml" xmlns:wp14="http://schemas.microsoft.com/office/word/2010/wordprocessingDrawing" xmlns:wp="http://schemas.openxmlformats.org/drawingml/2006/wordprocessingDrawing" xmlns:w10="urn:schemas-microsoft-com:office:word" xmlns:w="http://schemas.openxmlformats.org/wordprocessingml/2006/main" xmlns:w14="http://schemas.microsoft.com/office/word/2010/wordml" xmlns:w15="http://schemas.microsoft.com/office/word/2012/wordml" xmlns:w16cex="http://schemas.microsoft.com/office/word/2018/wordml/cex" xmlns:w16cid="http://schemas.microsoft.com/office/word/2016/wordml/cid" xmlns:w16="http://schemas.microsoft.com/office/word/2018/wordml" xmlns:w16sdtdh="http://schemas.microsoft.com/office/word/2020/wordml/sdtdatahash" xmlns:w16se="http://schemas.microsoft.com/office/word/2015/wordml/symex" xmlns:wpg="http://schemas.microsoft.com/office/word/2010/wordprocessingGroup" xmlns:wpi="http://schemas.microsoft.com/office/word/2010/wordprocessingInk" xmlns:wne="http://schemas.microsoft.com/office/word/2006/wordml" xmlns:wps="http://schemas.microsoft.com/office/word/2010/wordprocessingShape" mc:Ignorable="w14 w15 w16se w16cid w16 w16cex w16sdtdh wp14">
+<w:numbering xmlns:wpc="http://schemas.microsoft.com/office/word/2010/wordprocessingCanvas" xmlns:cx="http://schemas.microsoft.com/office/drawing/2014/chartex" xmlns:cx1="http://schemas.microsoft.com/office/drawing/2015/9/8/chartex" xmlns:cx2="http://schemas.microsoft.com/office/drawing/2015/10/21/chartex" xmlns:cx3="http://schemas.microsoft.com/office/drawing/2016/5/9/chartex" xmlns:cx4="http://schemas.microsoft.com/office/drawing/2016/5/10/chartex" xmlns:cx5="http://schemas.microsoft.com/office/drawing/2016/5/11/chartex" xmlns:cx6="http://schemas.microsoft.com/office/drawing/2016/5/12/chartex" xmlns:cx7="http://schemas.microsoft.com/office/drawing/2016/5/13/chartex" xmlns:cx8="http://schemas.microsoft.com/office/drawing/2016/5/14/chartex" xmlns:mc="http://schemas.openxmlformats.org/markup-compatibility/2006" xmlns:aink="http://schemas.microsoft.com/office/drawing/2016/ink" xmlns:am3d="http://schemas.microsoft.com/office/drawing/2017/model3d" xmlns:o="urn:schemas-microsoft-com:office:office" xmlns:oel="http://schemas.microsoft.com/office/2019/extlst" xmlns:r="http://schemas.openxmlformats.org/officeDocument/2006/relationships" xmlns:m="http://schemas.openxmlformats.org/officeDocument/2006/math" xmlns:v="urn:schemas-microsoft-com:vml" xmlns:wp14="http://schemas.microsoft.com/office/word/2010/wordprocessingDrawing" xmlns:wp="http://schemas.openxmlformats.org/drawingml/2006/wordprocessingDrawing" xmlns:w10="urn:schemas-microsoft-com:office:word" xmlns:w="http://schemas.openxmlformats.org/wordprocessingml/2006/main" xmlns:w14="http://schemas.microsoft.com/office/word/2010/wordml" xmlns:w15="http://schemas.microsoft.com/office/word/2012/wordml" xmlns:w16cex="http://schemas.microsoft.com/office/word/2018/wordml/cex" xmlns:w16cid="http://schemas.microsoft.com/office/word/2016/wordml/cid" xmlns:w16="http://schemas.microsoft.com/office/word/2018/wordml" xmlns:w16sdtdh="http://schemas.microsoft.com/office/word/2020/wordml/sdtdatahash" xmlns:w16se="http://schemas.microsoft.com/office/word/2015/wordml/symex" xmlns:wpg="http://schemas.microsoft.com/office/word/2010/wordprocessingGroup" xmlns:wpi="http://schemas.microsoft.com/office/word/2010/wordprocessingInk" xmlns:wne="http://schemas.microsoft.com/office/word/2006/wordml" xmlns:wps="http://schemas.microsoft.com/office/word/2010/wordprocessingShape" mc:Ignorable="w14 w15 w16se w16cid w16 w16cex w16sdtdh wp14">
   <w:abstractNum w:abstractNumId="0" w15:restartNumberingAfterBreak="0">
     <w:nsid w:val="08294384"/>
     <w:multiLevelType w:val="multilevel"/>
@@ -2334,15 +2302,16 @@
     <w:next w:val="ab"/>
     <w:link w:val="ac"/>
     <w:qFormat/>
-    <w:rsid w:val="000D7A47"/>
+    <w:rsid w:val="00411BBA"/>
     <w:pPr>
       <w:numPr>
         <w:numId w:val="1"/>
       </w:numPr>
+      <w:spacing w:line="440" w:lineRule="exact"/>
       <w:jc w:val="center"/>
     </w:pPr>
     <w:rPr>
-      <w:sz w:val="30"/>
+      <w:sz w:val="36"/>
     </w:rPr>
   </w:style>
   <w:style w:type="paragraph" w:customStyle="1" w:styleId="ab">
@@ -2371,7 +2340,7 @@
       <w:numPr>
         <w:numId w:val="3"/>
       </w:numPr>
-      <w:ind w:firstLineChars="0"/>
+      <w:ind w:firstLineChars="0" w:firstLine="0"/>
       <w:jc w:val="left"/>
     </w:pPr>
     <w:rPr>
@@ -2445,12 +2414,12 @@
     <w:basedOn w:val="ad"/>
     <w:link w:val="a0"/>
     <w:qFormat/>
-    <w:rsid w:val="000D7A47"/>
+    <w:rsid w:val="00411BBA"/>
     <w:rPr>
       <w:rFonts w:ascii="Times New Roman" w:eastAsia="宋体" w:hAnsi="Times New Roman" w:cs="Times New Roman"/>
       <w:b/>
       <w:kern w:val="2"/>
-      <w:sz w:val="30"/>
+      <w:sz w:val="36"/>
       <w:szCs w:val="21"/>
     </w:rPr>
   </w:style>
@@ -2770,10 +2739,6 @@
 </file>
 
 <file path=customXml/item1.xml><?xml version="1.0" encoding="utf-8"?>
-<b:Sources xmlns:b="http://schemas.openxmlformats.org/officeDocument/2006/bibliography" xmlns="http://schemas.openxmlformats.org/officeDocument/2006/bibliography" SelectedStyle="\APASixthEditionOfficeOnline.xsl" StyleName="APA" Version="6"/>
-</file>
-
-<file path=customXml/item2.xml><?xml version="1.0" encoding="utf-8"?>
 <s:customData xmlns="http://www.wps.cn/officeDocument/2013/wpsCustomData" xmlns:s="http://www.wps.cn/officeDocument/2013/wpsCustomData">
   <customSectProps>
     <customSectPr/>
@@ -2781,18 +2746,22 @@
 </s:customData>
 </file>
 
+<file path=customXml/item2.xml><?xml version="1.0" encoding="utf-8"?>
+<b:Sources xmlns:b="http://schemas.openxmlformats.org/officeDocument/2006/bibliography" xmlns="http://schemas.openxmlformats.org/officeDocument/2006/bibliography" SelectedStyle="\APASixthEditionOfficeOnline.xsl" StyleName="APA" Version="6"/>
+</file>
+
 <file path=customXml/itemProps1.xml><?xml version="1.0" encoding="utf-8"?>
+<ds:datastoreItem xmlns:ds="http://schemas.openxmlformats.org/officeDocument/2006/customXml" ds:itemID="{B1977F7D-205B-4081-913C-38D41E755F92}">
+  <ds:schemaRefs>
+    <ds:schemaRef ds:uri="http://www.wps.cn/officeDocument/2013/wpsCustomData"/>
+  </ds:schemaRefs>
+</ds:datastoreItem>
+</file>
+
+<file path=customXml/itemProps2.xml><?xml version="1.0" encoding="utf-8"?>
 <ds:datastoreItem xmlns:ds="http://schemas.openxmlformats.org/officeDocument/2006/customXml" ds:itemID="{83645886-860A-4968-ACC3-0A9174C7E5A2}">
   <ds:schemaRefs>
     <ds:schemaRef ds:uri="http://schemas.openxmlformats.org/officeDocument/2006/bibliography"/>
   </ds:schemaRefs>
 </ds:datastoreItem>
-</file>
-
-<file path=customXml/itemProps2.xml><?xml version="1.0" encoding="utf-8"?>
-<ds:datastoreItem xmlns:ds="http://schemas.openxmlformats.org/officeDocument/2006/customXml" ds:itemID="{B1977F7D-205B-4081-913C-38D41E755F92}">
-  <ds:schemaRefs>
-    <ds:schemaRef ds:uri="http://www.wps.cn/officeDocument/2013/wpsCustomData"/>
-  </ds:schemaRefs>
-</ds:datastoreItem>
 </file>